--- a/3.docx
+++ b/3.docx
@@ -13,6 +13,8 @@
           <w:lang w:val="ru-RU"/>
         </w:rPr>
       </w:pPr>
+      <w:bookmarkStart w:id="0" w:name="_GoBack"/>
+      <w:bookmarkEnd w:id="0"/>
       <w:r>
         <w:rPr>
           <w:rFonts w:ascii="Times New Roman" w:hAnsi="Times New Roman" w:cs="Times New Roman"/>
@@ -1269,6 +1271,11 @@
     <w:lsdException w:name="Table Web 3" w:semiHidden="1" w:unhideWhenUsed="1"/>
     <w:lsdException w:name="Balloon Text" w:semiHidden="1" w:unhideWhenUsed="1"/>
     <w:lsdException w:name="Table Theme" w:semiHidden="1" w:unhideWhenUsed="1"/>
+    <w:lsdException w:name="Light Shading"/>
+    <w:lsdException w:name="Light List"/>
+    <w:lsdException w:name="Light Grid"/>
+    <w:lsdException w:name="Medium Shading 1"/>
+    <w:lsdException w:name="Medium Shading 2"/>
     <w:lsdException w:name="Medium List 1"/>
     <w:lsdException w:name="Medium List 2"/>
     <w:lsdException w:name="Medium Grid 1"/>
